--- a/BáoCáo_TTWeb_NguyenHuongLy_Tin11a4_17103100279.docx
+++ b/BáoCáo_TTWeb_NguyenHuongLy_Tin11a4_17103100279.docx
@@ -821,6 +821,14 @@
     </w:p>
     <w:sdt>
       <w:sdtPr>
+        <w:rPr>
+          <w:rFonts w:ascii="Times New Roman" w:hAnsi="Times New Roman"/>
+          <w:b w:val="0"/>
+          <w:bCs w:val="0"/>
+          <w:color w:val="auto"/>
+          <w:sz w:val="24"/>
+          <w:szCs w:val="24"/>
+        </w:rPr>
         <w:id w:val="505638877"/>
         <w:docPartObj>
           <w:docPartGallery w:val="Table of Contents"/>
@@ -829,11 +837,7 @@
       </w:sdtPr>
       <w:sdtEndPr>
         <w:rPr>
-          <w:rFonts w:ascii="Times New Roman" w:hAnsi="Times New Roman"/>
           <w:noProof/>
-          <w:color w:val="auto"/>
-          <w:sz w:val="24"/>
-          <w:szCs w:val="24"/>
         </w:rPr>
       </w:sdtEndPr>
       <w:sdtContent>
@@ -5376,60 +5380,168 @@
       <w:pPr>
         <w:pStyle w:val="PContentCharChar"/>
         <w:spacing w:before="6" w:after="6"/>
+        <w:ind w:firstLine="0"/>
         <w:rPr>
           <w:rFonts w:cs="Times New Roman"/>
           <w:szCs w:val="26"/>
         </w:rPr>
       </w:pPr>
-    </w:p>
-    <w:p>
-      <w:pPr>
-        <w:pStyle w:val="PContentCharChar"/>
-        <w:spacing w:before="6" w:after="6"/>
+      <w:r>
         <w:rPr>
           <w:rFonts w:cs="Times New Roman"/>
-          <w:szCs w:val="26"/>
-        </w:rPr>
-      </w:pPr>
-    </w:p>
-    <w:p>
-      <w:pPr>
-        <w:pStyle w:val="PContentCharChar"/>
-        <w:spacing w:before="6" w:after="6"/>
+          <w:b/>
+          <w:bCs w:val="0"/>
+          <w:sz w:val="28"/>
+          <w:szCs w:val="28"/>
+        </w:rPr>
+        <w:t>Link Code GitHub</w:t>
+      </w:r>
+      <w:r>
         <w:rPr>
           <w:rFonts w:cs="Times New Roman"/>
-          <w:szCs w:val="26"/>
-        </w:rPr>
-      </w:pPr>
-    </w:p>
-    <w:p>
-      <w:pPr>
-        <w:pStyle w:val="PContentCharChar"/>
-        <w:spacing w:before="6" w:after="6"/>
+          <w:sz w:val="28"/>
+          <w:szCs w:val="28"/>
+        </w:rPr>
+        <w:t xml:space="preserve"> </w:t>
+      </w:r>
+      <w:r>
         <w:rPr>
           <w:rFonts w:cs="Times New Roman"/>
-          <w:szCs w:val="26"/>
-        </w:rPr>
-      </w:pPr>
-    </w:p>
-    <w:p>
-      <w:pPr>
-        <w:pStyle w:val="PContentCharChar"/>
-        <w:spacing w:before="6" w:after="6"/>
+          <w:b/>
+          <w:bCs w:val="0"/>
+          <w:szCs w:val="26"/>
+        </w:rPr>
+        <w:t>:</w:t>
+      </w:r>
+      <w:r>
         <w:rPr>
           <w:rFonts w:cs="Times New Roman"/>
           <w:szCs w:val="26"/>
         </w:rPr>
-      </w:pPr>
+        <w:t xml:space="preserve"> </w:t>
+      </w:r>
+      <w:hyperlink r:id="rId8" w:history="1">
+        <w:r>
+          <w:rPr>
+            <w:rStyle w:val="Hyperlink"/>
+            <w:rFonts w:cs="Times New Roman"/>
+            <w:szCs w:val="26"/>
+          </w:rPr>
+          <w:t>https://github.com/huongly-ly/doanweb</w:t>
+        </w:r>
+      </w:hyperlink>
+      <w:r>
+        <w:rPr>
+          <w:rFonts w:cs="Times New Roman"/>
+          <w:szCs w:val="26"/>
+        </w:rPr>
+        <w:t xml:space="preserve"> </w:t>
+      </w:r>
     </w:p>
     <w:p>
       <w:pPr>
         <w:pStyle w:val="PContentCharChar"/>
         <w:spacing w:before="6" w:after="6"/>
         <w:ind w:firstLine="0"/>
+      </w:pPr>
+      <w:r>
         <w:rPr>
           <w:rFonts w:cs="Times New Roman"/>
-          <w:szCs w:val="26"/>
+          <w:b/>
+          <w:bCs w:val="0"/>
+          <w:sz w:val="28"/>
+          <w:szCs w:val="28"/>
+        </w:rPr>
+        <w:t>Link web Online</w:t>
+      </w:r>
+      <w:r>
+        <w:rPr>
+          <w:rFonts w:cs="Times New Roman"/>
+          <w:b/>
+          <w:bCs w:val="0"/>
+          <w:sz w:val="28"/>
+          <w:szCs w:val="28"/>
+        </w:rPr>
+        <w:t xml:space="preserve">    </w:t>
+      </w:r>
+      <w:r>
+        <w:rPr>
+          <w:rFonts w:cs="Times New Roman"/>
+          <w:b/>
+          <w:bCs w:val="0"/>
+          <w:sz w:val="28"/>
+          <w:szCs w:val="28"/>
+        </w:rPr>
+        <w:t xml:space="preserve"> :</w:t>
+      </w:r>
+      <w:r>
+        <w:rPr>
+          <w:rFonts w:cs="Times New Roman"/>
+          <w:sz w:val="28"/>
+          <w:szCs w:val="28"/>
+        </w:rPr>
+        <w:t xml:space="preserve"> </w:t>
+      </w:r>
+      <w:hyperlink r:id="rId9" w:history="1">
+        <w:r>
+          <w:rPr>
+            <w:rStyle w:val="Hyperlink"/>
+          </w:rPr>
+          <w:t>https://webhuongly.000webhostapp.com/</w:t>
+        </w:r>
+      </w:hyperlink>
+    </w:p>
+    <w:p>
+      <w:pPr>
+        <w:pStyle w:val="PContentCharChar"/>
+        <w:spacing w:before="6" w:after="6"/>
+        <w:ind w:firstLine="0"/>
+        <w:rPr>
+          <w:rFonts w:cs="Times New Roman"/>
+          <w:szCs w:val="26"/>
+        </w:rPr>
+      </w:pPr>
+      <w:r>
+        <w:t xml:space="preserve"> </w:t>
+      </w:r>
+    </w:p>
+    <w:p>
+      <w:pPr>
+        <w:pStyle w:val="PContentCharChar"/>
+        <w:spacing w:before="6" w:after="6"/>
+        <w:rPr>
+          <w:rFonts w:cs="Times New Roman"/>
+          <w:szCs w:val="26"/>
+        </w:rPr>
+      </w:pPr>
+    </w:p>
+    <w:p>
+      <w:pPr>
+        <w:pStyle w:val="PContentCharChar"/>
+        <w:spacing w:before="6" w:after="6"/>
+        <w:rPr>
+          <w:rFonts w:cs="Times New Roman"/>
+          <w:szCs w:val="26"/>
+        </w:rPr>
+      </w:pPr>
+    </w:p>
+    <w:p>
+      <w:pPr>
+        <w:pStyle w:val="PContentCharChar"/>
+        <w:spacing w:before="6" w:after="6"/>
+        <w:rPr>
+          <w:rFonts w:cs="Times New Roman"/>
+          <w:szCs w:val="26"/>
+        </w:rPr>
+      </w:pPr>
+    </w:p>
+    <w:p>
+      <w:pPr>
+        <w:spacing w:line="360" w:lineRule="auto"/>
+        <w:rPr>
+          <w:b/>
+          <w:sz w:val="36"/>
+          <w:szCs w:val="36"/>
         </w:rPr>
       </w:pPr>
     </w:p>
@@ -5449,7 +5561,6 @@
           <w:sz w:val="36"/>
           <w:szCs w:val="36"/>
         </w:rPr>
-        <w:lastRenderedPageBreak/>
         <w:t>CHƯƠNG 1</w:t>
       </w:r>
       <w:bookmarkStart w:id="7" w:name="_Toc322816930"/>
@@ -8525,7 +8636,7 @@
           <w:szCs w:val="26"/>
         </w:rPr>
         <w:pict w14:anchorId="74A9DADD">
-          <v:rect id="_x0000_i1028" style="width:0;height:0" o:hralign="left" o:hrstd="t" o:hrnoshade="t" o:hr="t" fillcolor="#333" stroked="f"/>
+          <v:rect id="_x0000_i1025" style="width:0;height:0" o:hrstd="t" o:hrnoshade="t" o:hr="t" fillcolor="#333" stroked="f"/>
         </w:pict>
       </w:r>
     </w:p>
@@ -15336,7 +15447,7 @@
                     <pic:cNvPicPr/>
                   </pic:nvPicPr>
                   <pic:blipFill>
-                    <a:blip r:embed="rId8">
+                    <a:blip r:embed="rId10">
                       <a:extLst>
                         <a:ext uri="{28A0092B-C50C-407E-A947-70E740481C1C}">
                           <a14:useLocalDpi xmlns:a14="http://schemas.microsoft.com/office/drawing/2010/main" val="0"/>
@@ -15433,7 +15544,7 @@
                     <pic:cNvPicPr/>
                   </pic:nvPicPr>
                   <pic:blipFill>
-                    <a:blip r:embed="rId9">
+                    <a:blip r:embed="rId11">
                       <a:extLst>
                         <a:ext uri="{28A0092B-C50C-407E-A947-70E740481C1C}">
                           <a14:useLocalDpi xmlns:a14="http://schemas.microsoft.com/office/drawing/2010/main" val="0"/>
@@ -15520,7 +15631,7 @@
                     <pic:cNvPicPr/>
                   </pic:nvPicPr>
                   <pic:blipFill>
-                    <a:blip r:embed="rId10">
+                    <a:blip r:embed="rId12">
                       <a:extLst>
                         <a:ext uri="{28A0092B-C50C-407E-A947-70E740481C1C}">
                           <a14:useLocalDpi xmlns:a14="http://schemas.microsoft.com/office/drawing/2010/main" val="0"/>
@@ -15607,7 +15718,7 @@
                     <pic:cNvPicPr/>
                   </pic:nvPicPr>
                   <pic:blipFill>
-                    <a:blip r:embed="rId11">
+                    <a:blip r:embed="rId13">
                       <a:extLst>
                         <a:ext uri="{28A0092B-C50C-407E-A947-70E740481C1C}">
                           <a14:useLocalDpi xmlns:a14="http://schemas.microsoft.com/office/drawing/2010/main" val="0"/>
@@ -15695,7 +15806,7 @@
                     <pic:cNvPicPr/>
                   </pic:nvPicPr>
                   <pic:blipFill>
-                    <a:blip r:embed="rId12">
+                    <a:blip r:embed="rId14">
                       <a:extLst>
                         <a:ext uri="{28A0092B-C50C-407E-A947-70E740481C1C}">
                           <a14:useLocalDpi xmlns:a14="http://schemas.microsoft.com/office/drawing/2010/main" val="0"/>
@@ -15782,7 +15893,7 @@
                     <pic:cNvPicPr/>
                   </pic:nvPicPr>
                   <pic:blipFill>
-                    <a:blip r:embed="rId13" cstate="print">
+                    <a:blip r:embed="rId15" cstate="print">
                       <a:extLst>
                         <a:ext uri="{28A0092B-C50C-407E-A947-70E740481C1C}">
                           <a14:useLocalDpi xmlns:a14="http://schemas.microsoft.com/office/drawing/2010/main" val="0"/>
@@ -15869,7 +15980,7 @@
                     <pic:cNvPicPr/>
                   </pic:nvPicPr>
                   <pic:blipFill>
-                    <a:blip r:embed="rId14">
+                    <a:blip r:embed="rId16">
                       <a:extLst>
                         <a:ext uri="{28A0092B-C50C-407E-A947-70E740481C1C}">
                           <a14:useLocalDpi xmlns:a14="http://schemas.microsoft.com/office/drawing/2010/main" val="0"/>
@@ -15956,7 +16067,7 @@
                     <pic:cNvPicPr/>
                   </pic:nvPicPr>
                   <pic:blipFill>
-                    <a:blip r:embed="rId15">
+                    <a:blip r:embed="rId17">
                       <a:extLst>
                         <a:ext uri="{28A0092B-C50C-407E-A947-70E740481C1C}">
                           <a14:useLocalDpi xmlns:a14="http://schemas.microsoft.com/office/drawing/2010/main" val="0"/>
@@ -16123,7 +16234,7 @@
                     <pic:cNvPicPr/>
                   </pic:nvPicPr>
                   <pic:blipFill>
-                    <a:blip r:embed="rId16" cstate="print">
+                    <a:blip r:embed="rId18" cstate="print">
                       <a:extLst>
                         <a:ext uri="{28A0092B-C50C-407E-A947-70E740481C1C}">
                           <a14:useLocalDpi xmlns:a14="http://schemas.microsoft.com/office/drawing/2010/main" val="0"/>
@@ -16184,8 +16295,8 @@
         </w:rPr>
       </w:pPr>
       <w:bookmarkStart w:id="268" w:name="_Toc57494057"/>
-      <w:bookmarkStart w:id="269" w:name="_Hlk57581135"/>
-      <w:bookmarkStart w:id="270" w:name="_Toc57753710"/>
+      <w:bookmarkStart w:id="269" w:name="_Toc57753710"/>
+      <w:bookmarkStart w:id="270" w:name="_Hlk57581135"/>
       <w:r>
         <w:rPr>
           <w:rFonts w:ascii="Times New Roman" w:hAnsi="Times New Roman" w:cs="Times New Roman"/>
@@ -16198,7 +16309,7 @@
         <w:t>4.6. Thiết kế giao diện</w:t>
       </w:r>
       <w:bookmarkEnd w:id="268"/>
-      <w:bookmarkEnd w:id="270"/>
+      <w:bookmarkEnd w:id="269"/>
       <w:r>
         <w:rPr>
           <w:rFonts w:ascii="Times New Roman" w:hAnsi="Times New Roman" w:cs="Times New Roman"/>
@@ -16266,7 +16377,7 @@
                     <pic:cNvPicPr/>
                   </pic:nvPicPr>
                   <pic:blipFill>
-                    <a:blip r:embed="rId17" cstate="print">
+                    <a:blip r:embed="rId19" cstate="print">
                       <a:extLst>
                         <a:ext uri="{28A0092B-C50C-407E-A947-70E740481C1C}">
                           <a14:useLocalDpi xmlns:a14="http://schemas.microsoft.com/office/drawing/2010/main" val="0"/>
@@ -16509,7 +16620,7 @@
                     <pic:cNvPicPr/>
                   </pic:nvPicPr>
                   <pic:blipFill>
-                    <a:blip r:embed="rId18">
+                    <a:blip r:embed="rId20">
                       <a:extLst>
                         <a:ext uri="{28A0092B-C50C-407E-A947-70E740481C1C}">
                           <a14:useLocalDpi xmlns:a14="http://schemas.microsoft.com/office/drawing/2010/main" val="0"/>
@@ -16654,7 +16765,7 @@
                     <pic:cNvPicPr/>
                   </pic:nvPicPr>
                   <pic:blipFill>
-                    <a:blip r:embed="rId19" cstate="print">
+                    <a:blip r:embed="rId21" cstate="print">
                       <a:extLst>
                         <a:ext uri="{28A0092B-C50C-407E-A947-70E740481C1C}">
                           <a14:useLocalDpi xmlns:a14="http://schemas.microsoft.com/office/drawing/2010/main" val="0"/>
@@ -16830,7 +16941,7 @@
                     <pic:cNvPicPr/>
                   </pic:nvPicPr>
                   <pic:blipFill>
-                    <a:blip r:embed="rId20">
+                    <a:blip r:embed="rId22">
                       <a:extLst>
                         <a:ext uri="{28A0092B-C50C-407E-A947-70E740481C1C}">
                           <a14:useLocalDpi xmlns:a14="http://schemas.microsoft.com/office/drawing/2010/main" val="0"/>
@@ -16987,7 +17098,7 @@
                     <pic:cNvPicPr/>
                   </pic:nvPicPr>
                   <pic:blipFill>
-                    <a:blip r:embed="rId21" cstate="print">
+                    <a:blip r:embed="rId23" cstate="print">
                       <a:extLst>
                         <a:ext uri="{28A0092B-C50C-407E-A947-70E740481C1C}">
                           <a14:useLocalDpi xmlns:a14="http://schemas.microsoft.com/office/drawing/2010/main" val="0"/>
@@ -17242,7 +17353,7 @@
         <w:t>Font                : Font Unicode chuẩn như  Time New Roman.</w:t>
       </w:r>
     </w:p>
-    <w:bookmarkEnd w:id="269"/>
+    <w:bookmarkEnd w:id="270"/>
     <w:p>
       <w:pPr>
         <w:pStyle w:val="NormalWeb"/>
@@ -17345,7 +17456,7 @@
                     <pic:cNvPicPr/>
                   </pic:nvPicPr>
                   <pic:blipFill>
-                    <a:blip r:embed="rId22">
+                    <a:blip r:embed="rId24">
                       <a:extLst>
                         <a:ext uri="{28A0092B-C50C-407E-A947-70E740481C1C}">
                           <a14:useLocalDpi xmlns:a14="http://schemas.microsoft.com/office/drawing/2010/main" val="0"/>
@@ -17454,7 +17565,7 @@
                     <pic:cNvPicPr/>
                   </pic:nvPicPr>
                   <pic:blipFill>
-                    <a:blip r:embed="rId23" cstate="print">
+                    <a:blip r:embed="rId25" cstate="print">
                       <a:extLst>
                         <a:ext uri="{28A0092B-C50C-407E-A947-70E740481C1C}">
                           <a14:useLocalDpi xmlns:a14="http://schemas.microsoft.com/office/drawing/2010/main" val="0"/>
@@ -17603,7 +17714,7 @@
                     <pic:cNvPicPr/>
                   </pic:nvPicPr>
                   <pic:blipFill>
-                    <a:blip r:embed="rId24" cstate="print">
+                    <a:blip r:embed="rId26" cstate="print">
                       <a:extLst>
                         <a:ext uri="{28A0092B-C50C-407E-A947-70E740481C1C}">
                           <a14:useLocalDpi xmlns:a14="http://schemas.microsoft.com/office/drawing/2010/main" val="0"/>
@@ -17831,7 +17942,7 @@
                     <pic:cNvPicPr/>
                   </pic:nvPicPr>
                   <pic:blipFill>
-                    <a:blip r:embed="rId25" cstate="print">
+                    <a:blip r:embed="rId27" cstate="print">
                       <a:extLst>
                         <a:ext uri="{28A0092B-C50C-407E-A947-70E740481C1C}">
                           <a14:useLocalDpi xmlns:a14="http://schemas.microsoft.com/office/drawing/2010/main" val="0"/>
@@ -17900,7 +18011,7 @@
                     <pic:cNvPicPr/>
                   </pic:nvPicPr>
                   <pic:blipFill>
-                    <a:blip r:embed="rId26" cstate="print">
+                    <a:blip r:embed="rId28" cstate="print">
                       <a:extLst>
                         <a:ext uri="{28A0092B-C50C-407E-A947-70E740481C1C}">
                           <a14:useLocalDpi xmlns:a14="http://schemas.microsoft.com/office/drawing/2010/main" val="0"/>
@@ -18039,7 +18150,7 @@
         </w:rPr>
         <w:t xml:space="preserve"> Link : </w:t>
       </w:r>
-      <w:hyperlink r:id="rId27" w:history="1">
+      <w:hyperlink r:id="rId29" w:history="1">
         <w:r>
           <w:rPr>
             <w:rStyle w:val="Hyperlink"/>
@@ -18065,7 +18176,7 @@
         </w:rPr>
         <w:t xml:space="preserve">[2] Link : </w:t>
       </w:r>
-      <w:hyperlink r:id="rId28" w:history="1">
+      <w:hyperlink r:id="rId30" w:history="1">
         <w:r>
           <w:rPr>
             <w:rStyle w:val="Hyperlink"/>
@@ -18091,7 +18202,7 @@
         </w:rPr>
         <w:t xml:space="preserve">[3] Link : </w:t>
       </w:r>
-      <w:hyperlink r:id="rId29" w:history="1">
+      <w:hyperlink r:id="rId31" w:history="1">
         <w:r>
           <w:rPr>
             <w:rStyle w:val="Hyperlink"/>
@@ -18117,7 +18228,7 @@
         </w:rPr>
         <w:t xml:space="preserve">[4] Link : </w:t>
       </w:r>
-      <w:hyperlink r:id="rId30" w:history="1">
+      <w:hyperlink r:id="rId32" w:history="1">
         <w:r>
           <w:rPr>
             <w:rStyle w:val="Hyperlink"/>
@@ -18143,7 +18254,7 @@
       </w:pPr>
     </w:p>
     <w:sectPr>
-      <w:footerReference w:type="default" r:id="rId31"/>
+      <w:footerReference w:type="default" r:id="rId33"/>
       <w:pgSz w:w="12240" w:h="15840"/>
       <w:pgMar w:top="1440" w:right="1440" w:bottom="1440" w:left="1440" w:header="720" w:footer="720" w:gutter="0"/>
       <w:cols w:space="720"/>
@@ -18182,6 +18293,7 @@
         <w:docPartUnique/>
       </w:docPartObj>
     </w:sdtPr>
+    <w:sdtEndPr/>
     <w:sdtContent>
       <w:p>
         <w:pPr>
@@ -24753,6 +24865,18 @@
       </w:tblBorders>
     </w:tblPr>
   </w:style>
+  <w:style w:type="character" w:styleId="UnresolvedMention">
+    <w:name w:val="Unresolved Mention"/>
+    <w:basedOn w:val="DefaultParagraphFont"/>
+    <w:uiPriority w:val="99"/>
+    <w:semiHidden/>
+    <w:unhideWhenUsed/>
+    <w:rsid w:val="00EC0B49"/>
+    <w:rPr>
+      <w:color w:val="605E5C"/>
+      <w:shd w:val="clear" w:color="auto" w:fill="E1DFDD"/>
+    </w:rPr>
+  </w:style>
 </w:styles>
 </file>
 
